--- a/Live_Projects/DJ/Events/01_Active/20190907_Geb60_Walburga_Emsdetten/Event_Liste.docx
+++ b/Live_Projects/DJ/Events/01_Active/20190907_Geb60_Walburga_Emsdetten/Event_Liste.docx
@@ -1,6 +1,6 @@
 
 <file path=word/document.xml><?xml version="1.0" encoding="utf-8"?>
-<w:document xmlns:wpc="http://schemas.microsoft.com/office/word/2010/wordprocessingCanvas" xmlns:cx="http://schemas.microsoft.com/office/drawing/2014/chartex" xmlns:cx1="http://schemas.microsoft.com/office/drawing/2015/9/8/chartex" xmlns:mc="http://schemas.openxmlformats.org/markup-compatibility/2006" xmlns:o="urn:schemas-microsoft-com:office:office" xmlns:r="http://schemas.openxmlformats.org/officeDocument/2006/relationships" xmlns:m="http://schemas.openxmlformats.org/officeDocument/2006/math" xmlns:v="urn:schemas-microsoft-com:vml" xmlns:wp14="http://schemas.microsoft.com/office/word/2010/wordprocessingDrawing" xmlns:wp="http://schemas.openxmlformats.org/drawingml/2006/wordprocessingDrawing" xmlns:w10="urn:schemas-microsoft-com:office:word" xmlns:w="http://schemas.openxmlformats.org/wordprocessingml/2006/main" xmlns:w14="http://schemas.microsoft.com/office/word/2010/wordml" xmlns:w15="http://schemas.microsoft.com/office/word/2012/wordml" xmlns:w16se="http://schemas.microsoft.com/office/word/2015/wordml/symex" xmlns:wpg="http://schemas.microsoft.com/office/word/2010/wordprocessingGroup" xmlns:wpi="http://schemas.microsoft.com/office/word/2010/wordprocessingInk" xmlns:wne="http://schemas.microsoft.com/office/word/2006/wordml" xmlns:wps="http://schemas.microsoft.com/office/word/2010/wordprocessingShape" mc:Ignorable="w14 w15 w16se wp14">
+<w:document xmlns:wpc="http://schemas.microsoft.com/office/word/2010/wordprocessingCanvas" xmlns:cx="http://schemas.microsoft.com/office/drawing/2014/chartex" xmlns:cx1="http://schemas.microsoft.com/office/drawing/2015/9/8/chartex" xmlns:cx2="http://schemas.microsoft.com/office/drawing/2015/10/21/chartex" xmlns:cx3="http://schemas.microsoft.com/office/drawing/2016/5/9/chartex" xmlns:cx4="http://schemas.microsoft.com/office/drawing/2016/5/10/chartex" xmlns:cx5="http://schemas.microsoft.com/office/drawing/2016/5/11/chartex" xmlns:cx6="http://schemas.microsoft.com/office/drawing/2016/5/12/chartex" xmlns:cx7="http://schemas.microsoft.com/office/drawing/2016/5/13/chartex" xmlns:cx8="http://schemas.microsoft.com/office/drawing/2016/5/14/chartex" xmlns:mc="http://schemas.openxmlformats.org/markup-compatibility/2006" xmlns:aink="http://schemas.microsoft.com/office/drawing/2016/ink" xmlns:am3d="http://schemas.microsoft.com/office/drawing/2017/model3d" xmlns:o="urn:schemas-microsoft-com:office:office" xmlns:r="http://schemas.openxmlformats.org/officeDocument/2006/relationships" xmlns:m="http://schemas.openxmlformats.org/officeDocument/2006/math" xmlns:v="urn:schemas-microsoft-com:vml" xmlns:wp14="http://schemas.microsoft.com/office/word/2010/wordprocessingDrawing" xmlns:wp="http://schemas.openxmlformats.org/drawingml/2006/wordprocessingDrawing" xmlns:w10="urn:schemas-microsoft-com:office:word" xmlns:w="http://schemas.openxmlformats.org/wordprocessingml/2006/main" xmlns:w14="http://schemas.microsoft.com/office/word/2010/wordml" xmlns:w15="http://schemas.microsoft.com/office/word/2012/wordml" xmlns:w16cid="http://schemas.microsoft.com/office/word/2016/wordml/cid" xmlns:w16se="http://schemas.microsoft.com/office/word/2015/wordml/symex" xmlns:wpg="http://schemas.microsoft.com/office/word/2010/wordprocessingGroup" xmlns:wpi="http://schemas.microsoft.com/office/word/2010/wordprocessingInk" xmlns:wne="http://schemas.microsoft.com/office/word/2006/wordml" xmlns:wps="http://schemas.microsoft.com/office/word/2010/wordprocessingShape" mc:Ignorable="w14 w15 w16se w16cid wp14">
   <w:body>
     <w:p>
       <w:pPr>
@@ -827,7 +827,6 @@
                 <w:szCs w:val="20"/>
               </w:rPr>
             </w:pPr>
-            <w:bookmarkStart w:id="0" w:name="_GoBack"/>
             <w:r>
               <w:rPr>
                 <w:rFonts w:ascii="Calibri" w:hAnsi="Calibri" w:cs="Calibri"/>
@@ -846,7 +845,6 @@
               </w:rPr>
               <w:t>Geburtstag</w:t>
             </w:r>
-            <w:bookmarkEnd w:id="0"/>
           </w:p>
         </w:tc>
       </w:tr>
@@ -942,17 +940,37 @@
               <w:rPr>
                 <w:rFonts w:ascii="Calibri" w:hAnsi="Calibri" w:cs="Calibri"/>
                 <w:b/>
-                <w:color w:val="000000"/>
+                <w:color w:val="FF0000"/>
                 <w:sz w:val="24"/>
                 <w:szCs w:val="20"/>
               </w:rPr>
-              <w:t>250</w:t>
+              <w:t>2</w:t>
             </w:r>
             <w:r>
               <w:rPr>
                 <w:rFonts w:ascii="Calibri" w:hAnsi="Calibri" w:cs="Calibri"/>
                 <w:b/>
-                <w:color w:val="000000"/>
+                <w:color w:val="FF0000"/>
+                <w:sz w:val="24"/>
+                <w:szCs w:val="20"/>
+              </w:rPr>
+              <w:t>2</w:t>
+            </w:r>
+            <w:r>
+              <w:rPr>
+                <w:rFonts w:ascii="Calibri" w:hAnsi="Calibri" w:cs="Calibri"/>
+                <w:b/>
+                <w:color w:val="FF0000"/>
+                <w:sz w:val="24"/>
+                <w:szCs w:val="20"/>
+              </w:rPr>
+              <w:t>0</w:t>
+            </w:r>
+            <w:r>
+              <w:rPr>
+                <w:rFonts w:ascii="Calibri" w:hAnsi="Calibri" w:cs="Calibri"/>
+                <w:b/>
+                <w:color w:val="FF0000"/>
                 <w:sz w:val="24"/>
                 <w:szCs w:val="20"/>
               </w:rPr>
@@ -1054,6 +1072,7 @@
               <w:spacing w:after="0" w:line="240" w:lineRule="auto"/>
               <w:rPr>
                 <w:rFonts w:ascii="Calibri" w:hAnsi="Calibri" w:cs="Calibri"/>
+                <w:b/>
                 <w:color w:val="000000"/>
                 <w:szCs w:val="20"/>
               </w:rPr>
@@ -1061,7 +1080,9 @@
             <w:r>
               <w:rPr>
                 <w:rFonts w:ascii="Calibri" w:hAnsi="Calibri" w:cs="Calibri"/>
-                <w:color w:val="000000"/>
+                <w:b/>
+                <w:color w:val="FF0000"/>
+                <w:sz w:val="24"/>
                 <w:szCs w:val="20"/>
               </w:rPr>
               <w:t>19</w:t>
@@ -1069,7 +1090,9 @@
             <w:r>
               <w:rPr>
                 <w:rFonts w:ascii="Calibri" w:hAnsi="Calibri" w:cs="Calibri"/>
-                <w:color w:val="000000"/>
+                <w:b/>
+                <w:color w:val="FF0000"/>
+                <w:sz w:val="24"/>
                 <w:szCs w:val="20"/>
               </w:rPr>
               <w:t>:</w:t>
@@ -1077,7 +1100,9 @@
             <w:r>
               <w:rPr>
                 <w:rFonts w:ascii="Calibri" w:hAnsi="Calibri" w:cs="Calibri"/>
-                <w:color w:val="000000"/>
+                <w:b/>
+                <w:color w:val="FF0000"/>
+                <w:sz w:val="24"/>
                 <w:szCs w:val="20"/>
               </w:rPr>
               <w:t>00</w:t>
@@ -1085,7 +1110,9 @@
             <w:r>
               <w:rPr>
                 <w:rFonts w:ascii="Calibri" w:hAnsi="Calibri" w:cs="Calibri"/>
-                <w:color w:val="000000"/>
+                <w:b/>
+                <w:color w:val="FF0000"/>
+                <w:sz w:val="24"/>
                 <w:szCs w:val="20"/>
               </w:rPr>
               <w:t xml:space="preserve"> Uhr</w:t>
@@ -1485,7 +1512,76 @@
     <w:p>
       <w:pPr>
         <w:spacing w:after="0" w:line="240" w:lineRule="auto"/>
-        <w:ind w:firstLine="708"/>
+        <w:ind w:left="708"/>
+        <w:rPr>
+          <w:rFonts w:ascii="Calibri" w:hAnsi="Calibri" w:cs="Calibri"/>
+          <w:b/>
+          <w:color w:val="FF0000"/>
+          <w:sz w:val="24"/>
+          <w:szCs w:val="24"/>
+        </w:rPr>
+      </w:pPr>
+    </w:p>
+    <w:p>
+      <w:pPr>
+        <w:spacing w:after="0" w:line="240" w:lineRule="auto"/>
+        <w:ind w:left="708"/>
+        <w:rPr>
+          <w:rFonts w:ascii="Calibri" w:hAnsi="Calibri" w:cs="Calibri"/>
+          <w:b/>
+          <w:color w:val="FF0000"/>
+          <w:sz w:val="24"/>
+          <w:szCs w:val="24"/>
+        </w:rPr>
+      </w:pPr>
+      <w:r>
+        <w:rPr>
+          <w:rFonts w:ascii="Calibri" w:hAnsi="Calibri" w:cs="Calibri"/>
+          <w:b/>
+          <w:color w:val="FF0000"/>
+          <w:sz w:val="24"/>
+          <w:szCs w:val="24"/>
+        </w:rPr>
+        <w:t xml:space="preserve">Komplettpreis </w:t>
+      </w:r>
+      <w:r>
+        <w:rPr>
+          <w:rFonts w:ascii="Calibri" w:hAnsi="Calibri" w:cs="Calibri"/>
+          <w:b/>
+          <w:color w:val="FF0000"/>
+          <w:sz w:val="24"/>
+          <w:szCs w:val="24"/>
+        </w:rPr>
+        <w:tab/>
+      </w:r>
+      <w:r>
+        <w:rPr>
+          <w:rFonts w:ascii="Calibri" w:hAnsi="Calibri" w:cs="Calibri"/>
+          <w:b/>
+          <w:color w:val="FF0000"/>
+          <w:sz w:val="36"/>
+          <w:szCs w:val="24"/>
+        </w:rPr>
+        <w:t>780 Euro</w:t>
+      </w:r>
+    </w:p>
+    <w:p>
+      <w:pPr>
+        <w:spacing w:after="0" w:line="240" w:lineRule="auto"/>
+        <w:ind w:left="708"/>
+        <w:rPr>
+          <w:rFonts w:ascii="Calibri" w:hAnsi="Calibri" w:cs="Calibri"/>
+          <w:b/>
+          <w:color w:val="FF0000"/>
+          <w:sz w:val="24"/>
+          <w:szCs w:val="24"/>
+        </w:rPr>
+      </w:pPr>
+    </w:p>
+    <w:p>
+      <w:pPr>
+        <w:spacing w:after="0" w:line="240" w:lineRule="auto"/>
+        <w:ind w:left="708"/>
         <w:rPr>
           <w:rFonts w:ascii="Calibri" w:hAnsi="Calibri" w:cs="Calibri"/>
           <w:b/>
@@ -1494,11 +1590,71 @@
           <w:szCs w:val="24"/>
         </w:rPr>
       </w:pPr>
+      <w:r>
+        <w:rPr>
+          <w:rFonts w:ascii="Calibri" w:hAnsi="Calibri" w:cs="Calibri"/>
+          <w:b/>
+          <w:color w:val="FF0000"/>
+          <w:sz w:val="24"/>
+          <w:szCs w:val="24"/>
+        </w:rPr>
+        <w:t xml:space="preserve">Aufbau ab </w:t>
+      </w:r>
+      <w:r>
+        <w:rPr>
+          <w:rFonts w:ascii="Calibri" w:hAnsi="Calibri" w:cs="Calibri"/>
+          <w:b/>
+          <w:color w:val="FF0000"/>
+          <w:sz w:val="24"/>
+          <w:szCs w:val="24"/>
+        </w:rPr>
+        <w:tab/>
+      </w:r>
+      <w:r>
+        <w:rPr>
+          <w:rFonts w:ascii="Calibri" w:hAnsi="Calibri" w:cs="Calibri"/>
+          <w:b/>
+          <w:color w:val="FF0000"/>
+          <w:sz w:val="24"/>
+          <w:szCs w:val="24"/>
+        </w:rPr>
+        <w:tab/>
+      </w:r>
+      <w:r>
+        <w:rPr>
+          <w:rFonts w:ascii="Calibri" w:hAnsi="Calibri" w:cs="Calibri"/>
+          <w:b/>
+          <w:color w:val="FF0000"/>
+          <w:sz w:val="28"/>
+          <w:szCs w:val="24"/>
+        </w:rPr>
+        <w:t>12 Uhr Mittag</w:t>
+      </w:r>
+      <w:r>
+        <w:rPr>
+          <w:rFonts w:ascii="Calibri" w:hAnsi="Calibri" w:cs="Calibri"/>
+          <w:b/>
+          <w:color w:val="000000"/>
+          <w:sz w:val="28"/>
+          <w:szCs w:val="24"/>
+        </w:rPr>
+        <w:t xml:space="preserve">   </w:t>
+      </w:r>
+      <w:r>
+        <w:rPr>
+          <w:rFonts w:ascii="Calibri" w:hAnsi="Calibri" w:cs="Calibri"/>
+          <w:b/>
+          <w:color w:val="000000"/>
+          <w:sz w:val="24"/>
+          <w:szCs w:val="24"/>
+        </w:rPr>
+        <w:br/>
+      </w:r>
     </w:p>
     <w:p>
       <w:pPr>
         <w:spacing w:after="0" w:line="240" w:lineRule="auto"/>
-        <w:ind w:left="708"/>
+        <w:ind w:firstLine="708"/>
         <w:rPr>
           <w:rFonts w:ascii="Calibri" w:hAnsi="Calibri" w:cs="Calibri"/>
           <w:b/>
@@ -1513,8 +1669,31 @@
           <w:color w:val="FF0000"/>
           <w:szCs w:val="24"/>
         </w:rPr>
-        <w:t xml:space="preserve">Alle 4 Damen wollen abends ordentlich </w:t>
+        <w:t>Alle Traversen und Lichteffekte mitnehmen</w:t>
       </w:r>
+    </w:p>
+    <w:p>
+      <w:pPr>
+        <w:spacing w:after="0" w:line="240" w:lineRule="auto"/>
+        <w:rPr>
+          <w:rFonts w:ascii="Calibri" w:hAnsi="Calibri" w:cs="Calibri"/>
+          <w:b/>
+          <w:color w:val="FF0000"/>
+          <w:szCs w:val="24"/>
+        </w:rPr>
+      </w:pPr>
+    </w:p>
+    <w:p>
+      <w:pPr>
+        <w:spacing w:after="0" w:line="240" w:lineRule="auto"/>
+        <w:ind w:firstLine="708"/>
+        <w:rPr>
+          <w:rFonts w:ascii="Calibri" w:hAnsi="Calibri" w:cs="Calibri"/>
+          <w:b/>
+          <w:color w:val="FF0000"/>
+          <w:szCs w:val="24"/>
+        </w:rPr>
+      </w:pPr>
       <w:r>
         <w:rPr>
           <w:rFonts w:ascii="Calibri" w:hAnsi="Calibri" w:cs="Calibri"/>
@@ -1522,26 +1701,75 @@
           <w:color w:val="FF0000"/>
           <w:szCs w:val="24"/>
         </w:rPr>
-        <w:t>ab</w:t>
+        <w:t xml:space="preserve">Unbedingt und wichtig eine Lichterkugel </w:t>
+      </w:r>
+    </w:p>
+    <w:p>
+      <w:pPr>
+        <w:spacing w:after="0" w:line="240" w:lineRule="auto"/>
+        <w:ind w:left="708"/>
+        <w:rPr>
+          <w:rFonts w:ascii="Calibri" w:hAnsi="Calibri" w:cs="Calibri"/>
+          <w:b/>
+          <w:color w:val="000000"/>
+          <w:sz w:val="24"/>
+          <w:szCs w:val="24"/>
+        </w:rPr>
+      </w:pPr>
+    </w:p>
+    <w:p>
+      <w:pPr>
+        <w:spacing w:after="0" w:line="240" w:lineRule="auto"/>
+        <w:ind w:left="708"/>
+        <w:rPr>
+          <w:rFonts w:ascii="Calibri" w:hAnsi="Calibri" w:cs="Calibri"/>
+          <w:b/>
+          <w:color w:val="000000"/>
+          <w:sz w:val="24"/>
+          <w:szCs w:val="24"/>
+          <w:lang w:val="en-US"/>
+        </w:rPr>
+      </w:pPr>
+      <w:r>
+        <w:rPr>
+          <w:rFonts w:ascii="Calibri" w:hAnsi="Calibri" w:cs="Calibri"/>
+          <w:b/>
+          <w:color w:val="FF0000"/>
+          <w:sz w:val="24"/>
+          <w:szCs w:val="24"/>
+        </w:rPr>
+        <w:t>Klärung des zusätzlichen Lichts für die Behälter</w:t>
       </w:r>
       <w:r>
         <w:rPr>
           <w:rFonts w:ascii="Calibri" w:hAnsi="Calibri" w:cs="Calibri"/>
           <w:b/>
           <w:color w:val="FF0000"/>
+          <w:sz w:val="24"/>
           <w:szCs w:val="24"/>
         </w:rPr>
-        <w:t xml:space="preserve">feiern. </w:t>
+        <w:t xml:space="preserve"> ab Sa nach dem Termin aller Beteiligten</w:t>
+      </w:r>
+      <w:r>
+        <w:rPr>
+          <w:rFonts w:ascii="Calibri" w:hAnsi="Calibri" w:cs="Calibri"/>
+          <w:b/>
+          <w:color w:val="000000"/>
+          <w:sz w:val="24"/>
+          <w:szCs w:val="24"/>
+        </w:rPr>
+        <w:t xml:space="preserve">         </w:t>
       </w:r>
     </w:p>
     <w:p>
       <w:pPr>
         <w:spacing w:after="0" w:line="240" w:lineRule="auto"/>
-        <w:ind w:left="708"/>
+        <w:ind w:firstLine="708"/>
         <w:rPr>
           <w:rFonts w:ascii="Calibri" w:hAnsi="Calibri" w:cs="Calibri"/>
           <w:b/>
-          <w:color w:val="FF0000"/>
+          <w:color w:val="000000"/>
+          <w:sz w:val="24"/>
           <w:szCs w:val="24"/>
         </w:rPr>
       </w:pPr>
@@ -1566,30 +1794,6 @@
         </w:rPr>
         <w:t>Um 00 Uhr gibt es noch ein Geb. Kind</w:t>
       </w:r>
-    </w:p>
-    <w:p>
-      <w:pPr>
-        <w:spacing w:after="0" w:line="240" w:lineRule="auto"/>
-        <w:ind w:left="708"/>
-        <w:rPr>
-          <w:rFonts w:ascii="Calibri" w:hAnsi="Calibri" w:cs="Calibri"/>
-          <w:b/>
-          <w:color w:val="FF0000"/>
-          <w:szCs w:val="24"/>
-        </w:rPr>
-      </w:pPr>
-    </w:p>
-    <w:p>
-      <w:pPr>
-        <w:spacing w:after="0" w:line="240" w:lineRule="auto"/>
-        <w:ind w:left="708"/>
-        <w:rPr>
-          <w:rFonts w:ascii="Calibri" w:hAnsi="Calibri" w:cs="Calibri"/>
-          <w:b/>
-          <w:color w:val="FF0000"/>
-          <w:szCs w:val="24"/>
-        </w:rPr>
-      </w:pPr>
       <w:r>
         <w:rPr>
           <w:rFonts w:ascii="Calibri" w:hAnsi="Calibri" w:cs="Calibri"/>
@@ -1597,32 +1801,10 @@
           <w:color w:val="FF0000"/>
           <w:szCs w:val="24"/>
         </w:rPr>
-        <w:t>Keine Offizielle Feier, es gibt Pommes und Pizza am Stehtisch</w:t>
+        <w:t>,</w:t>
       </w:r>
-    </w:p>
-    <w:p>
-      <w:pPr>
-        <w:spacing w:after="0" w:line="240" w:lineRule="auto"/>
-        <w:ind w:left="708"/>
-        <w:rPr>
-          <w:rFonts w:ascii="Calibri" w:hAnsi="Calibri" w:cs="Calibri"/>
-          <w:b/>
-          <w:color w:val="FF0000"/>
-          <w:szCs w:val="24"/>
-        </w:rPr>
-      </w:pPr>
-    </w:p>
-    <w:p>
-      <w:pPr>
-        <w:spacing w:after="0" w:line="240" w:lineRule="auto"/>
-        <w:ind w:left="708"/>
-        <w:rPr>
-          <w:rFonts w:ascii="Calibri" w:hAnsi="Calibri" w:cs="Calibri"/>
-          <w:b/>
-          <w:color w:val="FF0000"/>
-          <w:szCs w:val="24"/>
-        </w:rPr>
-      </w:pPr>
+      <w:bookmarkStart w:id="0" w:name="_GoBack"/>
+      <w:bookmarkEnd w:id="0"/>
       <w:r>
         <w:rPr>
           <w:rFonts w:ascii="Calibri" w:hAnsi="Calibri" w:cs="Calibri"/>
@@ -1630,35 +1812,18 @@
           <w:color w:val="FF0000"/>
           <w:szCs w:val="24"/>
         </w:rPr>
-        <w:t>Gefeiert wird in einem Zelt an der Metall-Halle</w:t>
+        <w:t xml:space="preserve"> eine der Gastgeberinnen</w:t>
       </w:r>
-      <w:r>
+    </w:p>
+    <w:p>
+      <w:pPr>
+        <w:spacing w:after="0" w:line="240" w:lineRule="auto"/>
+        <w:ind w:firstLine="708"/>
         <w:rPr>
           <w:rFonts w:ascii="Calibri" w:hAnsi="Calibri" w:cs="Calibri"/>
           <w:b/>
-          <w:color w:val="FF0000"/>
-          <w:szCs w:val="24"/>
-        </w:rPr>
-        <w:t xml:space="preserve"> </w:t>
-      </w:r>
-      <w:r>
-        <w:rPr>
-          <w:rFonts w:ascii="Calibri" w:hAnsi="Calibri" w:cs="Calibri"/>
-          <w:b/>
-          <w:color w:val="FF0000"/>
-          <w:szCs w:val="24"/>
-        </w:rPr>
-        <w:t>Aufteilung siehe Lageplan</w:t>
-      </w:r>
-    </w:p>
-    <w:p>
-      <w:pPr>
-        <w:spacing w:after="0" w:line="240" w:lineRule="auto"/>
-        <w:ind w:left="708"/>
-        <w:rPr>
-          <w:rFonts w:ascii="Calibri" w:hAnsi="Calibri" w:cs="Calibri"/>
-          <w:b/>
-          <w:color w:val="FF0000"/>
+          <w:color w:val="000000"/>
+          <w:sz w:val="24"/>
           <w:szCs w:val="24"/>
         </w:rPr>
       </w:pPr>
@@ -1681,8 +1846,33 @@
           <w:color w:val="FF0000"/>
           <w:szCs w:val="24"/>
         </w:rPr>
-        <w:t>Musik von den 70 – 2000,</w:t>
+        <w:t>Viel Licht und Ton. Hierzu eine extra PA buchen da es 250 Gäste werden können.</w:t>
       </w:r>
+    </w:p>
+    <w:p>
+      <w:pPr>
+        <w:spacing w:after="0" w:line="240" w:lineRule="auto"/>
+        <w:ind w:firstLine="708"/>
+        <w:rPr>
+          <w:rFonts w:ascii="Calibri" w:hAnsi="Calibri" w:cs="Calibri"/>
+          <w:b/>
+          <w:color w:val="000000"/>
+          <w:sz w:val="24"/>
+          <w:szCs w:val="24"/>
+        </w:rPr>
+      </w:pPr>
+    </w:p>
+    <w:p>
+      <w:pPr>
+        <w:spacing w:after="0" w:line="240" w:lineRule="auto"/>
+        <w:ind w:firstLine="708"/>
+        <w:rPr>
+          <w:rFonts w:ascii="Calibri" w:hAnsi="Calibri" w:cs="Calibri"/>
+          <w:b/>
+          <w:color w:val="FF0000"/>
+          <w:szCs w:val="24"/>
+        </w:rPr>
+      </w:pPr>
       <w:r>
         <w:rPr>
           <w:rFonts w:ascii="Calibri" w:hAnsi="Calibri" w:cs="Calibri"/>
@@ -1690,16 +1880,7 @@
           <w:color w:val="FF0000"/>
           <w:szCs w:val="24"/>
         </w:rPr>
-        <w:t xml:space="preserve"> Schlager, wenig Charts, </w:t>
-      </w:r>
-      <w:r>
-        <w:rPr>
-          <w:rFonts w:ascii="Calibri" w:hAnsi="Calibri" w:cs="Calibri"/>
-          <w:b/>
-          <w:color w:val="FF0000"/>
-          <w:szCs w:val="24"/>
-        </w:rPr>
-        <w:t>RNB etc. da die Gastgeber 60 Jahre alt sind</w:t>
+        <w:t>Musik von den 70 – 2000, Schlager, wenig Charts, RNB etc. da die Gastgeber 60 Jahre alt sind</w:t>
       </w:r>
     </w:p>
     <w:p>
@@ -1738,10 +1919,12 @@
     <w:p>
       <w:pPr>
         <w:spacing w:after="0" w:line="240" w:lineRule="auto"/>
+        <w:ind w:firstLine="708"/>
         <w:rPr>
           <w:rFonts w:ascii="Calibri" w:hAnsi="Calibri" w:cs="Calibri"/>
           <w:b/>
-          <w:color w:val="FF0000"/>
+          <w:color w:val="000000"/>
+          <w:sz w:val="24"/>
           <w:szCs w:val="24"/>
         </w:rPr>
       </w:pPr>
@@ -1753,6 +1936,18 @@
         <w:rPr>
           <w:rFonts w:ascii="Calibri" w:hAnsi="Calibri" w:cs="Calibri"/>
           <w:b/>
+          <w:color w:val="000000"/>
+          <w:sz w:val="24"/>
+          <w:szCs w:val="24"/>
+        </w:rPr>
+      </w:pPr>
+    </w:p>
+    <w:p>
+      <w:pPr>
+        <w:spacing w:after="0" w:line="240" w:lineRule="auto"/>
+        <w:ind w:left="708"/>
+        <w:rPr>
+          <w:rFonts w:ascii="Calibri" w:hAnsi="Calibri" w:cs="Calibri"/>
           <w:color w:val="FF0000"/>
           <w:szCs w:val="24"/>
         </w:rPr>
@@ -1760,29 +1955,26 @@
       <w:r>
         <w:rPr>
           <w:rFonts w:ascii="Calibri" w:hAnsi="Calibri" w:cs="Calibri"/>
-          <w:b/>
           <w:color w:val="FF0000"/>
           <w:szCs w:val="24"/>
         </w:rPr>
-        <w:t xml:space="preserve">Viel Licht und Ton. Hierzu eine extra PA </w:t>
+        <w:t xml:space="preserve">Alle 4 Damen wollen abends ordentlich </w:t>
       </w:r>
       <w:r>
         <w:rPr>
           <w:rFonts w:ascii="Calibri" w:hAnsi="Calibri" w:cs="Calibri"/>
-          <w:b/>
           <w:color w:val="FF0000"/>
           <w:szCs w:val="24"/>
         </w:rPr>
-        <w:t>b</w:t>
+        <w:t>ab</w:t>
       </w:r>
       <w:r>
         <w:rPr>
           <w:rFonts w:ascii="Calibri" w:hAnsi="Calibri" w:cs="Calibri"/>
-          <w:b/>
           <w:color w:val="FF0000"/>
           <w:szCs w:val="24"/>
         </w:rPr>
-        <w:t>uchen da es 250 Gäste werden können.</w:t>
+        <w:t xml:space="preserve">feiern. </w:t>
       </w:r>
     </w:p>
     <w:p>
@@ -1791,11 +1983,53 @@
         <w:ind w:left="708"/>
         <w:rPr>
           <w:rFonts w:ascii="Calibri" w:hAnsi="Calibri" w:cs="Calibri"/>
-          <w:b/>
           <w:color w:val="FF0000"/>
           <w:szCs w:val="24"/>
         </w:rPr>
       </w:pPr>
+      <w:r>
+        <w:rPr>
+          <w:rFonts w:ascii="Calibri" w:hAnsi="Calibri" w:cs="Calibri"/>
+          <w:color w:val="FF0000"/>
+          <w:szCs w:val="24"/>
+        </w:rPr>
+        <w:t>Keine Offizielle Feier, es gibt Pommes und Pizza am Stehtisch</w:t>
+      </w:r>
+    </w:p>
+    <w:p>
+      <w:pPr>
+        <w:spacing w:after="0" w:line="240" w:lineRule="auto"/>
+        <w:ind w:left="708"/>
+        <w:rPr>
+          <w:rFonts w:ascii="Calibri" w:hAnsi="Calibri" w:cs="Calibri"/>
+          <w:color w:val="FF0000"/>
+          <w:szCs w:val="24"/>
+        </w:rPr>
+      </w:pPr>
+      <w:r>
+        <w:rPr>
+          <w:rFonts w:ascii="Calibri" w:hAnsi="Calibri" w:cs="Calibri"/>
+          <w:color w:val="FF0000"/>
+          <w:szCs w:val="24"/>
+        </w:rPr>
+        <w:t>Gefeiert wird in einem Zelt an der Metall-Halle</w:t>
+      </w:r>
+      <w:r>
+        <w:rPr>
+          <w:rFonts w:ascii="Calibri" w:hAnsi="Calibri" w:cs="Calibri"/>
+          <w:color w:val="FF0000"/>
+          <w:szCs w:val="24"/>
+        </w:rPr>
+        <w:t xml:space="preserve"> </w:t>
+      </w:r>
+      <w:r>
+        <w:rPr>
+          <w:rFonts w:ascii="Calibri" w:hAnsi="Calibri" w:cs="Calibri"/>
+          <w:color w:val="FF0000"/>
+          <w:szCs w:val="24"/>
+        </w:rPr>
+        <w:t>Aufteilung siehe Lageplan</w:t>
+      </w:r>
     </w:p>
     <w:p>
       <w:pPr>
@@ -1803,7 +2037,6 @@
         <w:ind w:firstLine="708"/>
         <w:rPr>
           <w:rFonts w:ascii="Calibri" w:hAnsi="Calibri" w:cs="Calibri"/>
-          <w:b/>
           <w:color w:val="FF0000"/>
           <w:szCs w:val="24"/>
         </w:rPr>
@@ -1811,7 +2044,6 @@
       <w:r>
         <w:rPr>
           <w:rFonts w:ascii="Calibri" w:hAnsi="Calibri" w:cs="Calibri"/>
-          <w:b/>
           <w:color w:val="FF0000"/>
           <w:szCs w:val="24"/>
         </w:rPr>
@@ -1824,82 +2056,10 @@
         <w:ind w:firstLine="708"/>
         <w:rPr>
           <w:rFonts w:ascii="Calibri" w:hAnsi="Calibri" w:cs="Calibri"/>
-          <w:b/>
           <w:color w:val="FF0000"/>
           <w:szCs w:val="24"/>
         </w:rPr>
       </w:pPr>
-    </w:p>
-    <w:p>
-      <w:pPr>
-        <w:spacing w:after="0" w:line="240" w:lineRule="auto"/>
-        <w:ind w:firstLine="708"/>
-        <w:rPr>
-          <w:rFonts w:ascii="Calibri" w:hAnsi="Calibri" w:cs="Calibri"/>
-          <w:b/>
-          <w:color w:val="FF0000"/>
-          <w:szCs w:val="24"/>
-        </w:rPr>
-      </w:pPr>
-      <w:r>
-        <w:rPr>
-          <w:rFonts w:ascii="Calibri" w:hAnsi="Calibri" w:cs="Calibri"/>
-          <w:b/>
-          <w:color w:val="FF0000"/>
-          <w:szCs w:val="24"/>
-        </w:rPr>
-        <w:t>Alle Traversen und Lichteffekte mitnehmen</w:t>
-      </w:r>
-    </w:p>
-    <w:p>
-      <w:pPr>
-        <w:spacing w:after="0" w:line="240" w:lineRule="auto"/>
-        <w:rPr>
-          <w:rFonts w:ascii="Calibri" w:hAnsi="Calibri" w:cs="Calibri"/>
-          <w:b/>
-          <w:color w:val="FF0000"/>
-          <w:szCs w:val="24"/>
-        </w:rPr>
-      </w:pPr>
-    </w:p>
-    <w:p>
-      <w:pPr>
-        <w:spacing w:after="0" w:line="240" w:lineRule="auto"/>
-        <w:ind w:firstLine="708"/>
-        <w:rPr>
-          <w:rFonts w:ascii="Calibri" w:hAnsi="Calibri" w:cs="Calibri"/>
-          <w:b/>
-          <w:color w:val="FF0000"/>
-          <w:szCs w:val="24"/>
-        </w:rPr>
-      </w:pPr>
-      <w:r>
-        <w:rPr>
-          <w:rFonts w:ascii="Calibri" w:hAnsi="Calibri" w:cs="Calibri"/>
-          <w:b/>
-          <w:color w:val="FF0000"/>
-          <w:szCs w:val="24"/>
-        </w:rPr>
-        <w:t>Unbedingt und wichtig eine Licht</w:t>
-      </w:r>
-      <w:r>
-        <w:rPr>
-          <w:rFonts w:ascii="Calibri" w:hAnsi="Calibri" w:cs="Calibri"/>
-          <w:b/>
-          <w:color w:val="FF0000"/>
-          <w:szCs w:val="24"/>
-        </w:rPr>
-        <w:t>er</w:t>
-      </w:r>
-      <w:r>
-        <w:rPr>
-          <w:rFonts w:ascii="Calibri" w:hAnsi="Calibri" w:cs="Calibri"/>
-          <w:b/>
-          <w:color w:val="FF0000"/>
-          <w:szCs w:val="24"/>
-        </w:rPr>
-        <w:t xml:space="preserve">kugel </w:t>
-      </w:r>
     </w:p>
     <w:p>
       <w:pPr>
@@ -1908,132 +2068,9 @@
         <w:rPr>
           <w:rFonts w:ascii="Calibri" w:hAnsi="Calibri" w:cs="Calibri"/>
           <w:b/>
-          <w:color w:val="000000"/>
+          <w:color w:val="FF0000"/>
           <w:sz w:val="24"/>
           <w:szCs w:val="24"/>
-        </w:rPr>
-      </w:pPr>
-    </w:p>
-    <w:p>
-      <w:pPr>
-        <w:spacing w:after="0" w:line="240" w:lineRule="auto"/>
-        <w:ind w:left="708"/>
-        <w:rPr>
-          <w:rFonts w:ascii="Calibri" w:hAnsi="Calibri" w:cs="Calibri"/>
-          <w:b/>
-          <w:color w:val="000000"/>
-          <w:sz w:val="24"/>
-          <w:szCs w:val="24"/>
-        </w:rPr>
-      </w:pPr>
-    </w:p>
-    <w:p>
-      <w:pPr>
-        <w:spacing w:after="0" w:line="240" w:lineRule="auto"/>
-        <w:ind w:left="708"/>
-        <w:rPr>
-          <w:rFonts w:ascii="Calibri" w:hAnsi="Calibri" w:cs="Calibri"/>
-          <w:b/>
-          <w:color w:val="000000"/>
-          <w:sz w:val="24"/>
-          <w:szCs w:val="24"/>
-        </w:rPr>
-      </w:pPr>
-    </w:p>
-    <w:p>
-      <w:pPr>
-        <w:spacing w:after="0" w:line="240" w:lineRule="auto"/>
-        <w:ind w:left="708"/>
-        <w:rPr>
-          <w:rFonts w:ascii="Calibri" w:hAnsi="Calibri" w:cs="Calibri"/>
-          <w:b/>
-          <w:color w:val="000000"/>
-          <w:sz w:val="24"/>
-          <w:szCs w:val="24"/>
-        </w:rPr>
-      </w:pPr>
-    </w:p>
-    <w:p>
-      <w:pPr>
-        <w:spacing w:after="0" w:line="240" w:lineRule="auto"/>
-        <w:rPr>
-          <w:rFonts w:ascii="Calibri" w:hAnsi="Calibri" w:cs="Calibri"/>
-          <w:b/>
-          <w:color w:val="000000"/>
-          <w:sz w:val="24"/>
-          <w:szCs w:val="24"/>
-          <w:lang w:val="en-US"/>
-        </w:rPr>
-      </w:pPr>
-      <w:r>
-        <w:rPr>
-          <w:rFonts w:ascii="Calibri" w:hAnsi="Calibri" w:cs="Calibri"/>
-          <w:b/>
-          <w:color w:val="000000"/>
-          <w:sz w:val="24"/>
-          <w:szCs w:val="24"/>
-        </w:rPr>
-        <w:t xml:space="preserve">            </w:t>
-      </w:r>
-      <w:r>
-        <w:rPr>
-          <w:rFonts w:ascii="Calibri" w:hAnsi="Calibri" w:cs="Calibri"/>
-          <w:b/>
-          <w:color w:val="000000"/>
-          <w:sz w:val="24"/>
-          <w:szCs w:val="24"/>
-          <w:lang w:val="en-US"/>
-        </w:rPr>
-        <w:t>Private</w:t>
-      </w:r>
-      <w:r>
-        <w:rPr>
-          <w:rFonts w:ascii="Calibri" w:hAnsi="Calibri" w:cs="Calibri"/>
-          <w:b/>
-          <w:color w:val="000000"/>
-          <w:sz w:val="24"/>
-          <w:szCs w:val="24"/>
-          <w:lang w:val="en-US"/>
-        </w:rPr>
-        <w:t xml:space="preserve"> Lied</w:t>
-      </w:r>
-      <w:r>
-        <w:rPr>
-          <w:rFonts w:ascii="Calibri" w:hAnsi="Calibri" w:cs="Calibri"/>
-          <w:b/>
-          <w:color w:val="000000"/>
-          <w:sz w:val="24"/>
-          <w:szCs w:val="24"/>
-          <w:lang w:val="en-US"/>
-        </w:rPr>
-        <w:t>er</w:t>
-      </w:r>
-    </w:p>
-    <w:p>
-      <w:pPr>
-        <w:spacing w:after="0" w:line="240" w:lineRule="auto"/>
-        <w:ind w:left="708"/>
-        <w:rPr>
-          <w:rFonts w:ascii="Calibri" w:hAnsi="Calibri" w:cs="Calibri"/>
-          <w:b/>
-          <w:color w:val="000000"/>
-          <w:sz w:val="24"/>
-          <w:szCs w:val="24"/>
-          <w:lang w:val="en-US"/>
-        </w:rPr>
-      </w:pPr>
-    </w:p>
-    <w:p>
-      <w:pPr>
-        <w:spacing w:after="0" w:line="240" w:lineRule="auto"/>
-        <w:ind w:left="708"/>
-        <w:rPr>
-          <w:rFonts w:ascii="Calibri" w:hAnsi="Calibri" w:cs="Calibri"/>
-          <w:b/>
-          <w:color w:val="000000"/>
-          <w:sz w:val="24"/>
-          <w:szCs w:val="24"/>
-          <w:lang w:val="en-US"/>
         </w:rPr>
       </w:pPr>
     </w:p>
@@ -3888,16 +3925,8 @@
                     <w:rPr>
                       <w:rFonts w:ascii="Calibri" w:hAnsi="Calibri" w:cs="Calibri"/>
                     </w:rPr>
-                    <w:t xml:space="preserve"> </w:t>
+                    <w:t xml:space="preserve"> Chillout</w:t>
                   </w:r>
-                  <w:proofErr w:type="spellStart"/>
-                  <w:r>
-                    <w:rPr>
-                      <w:rFonts w:ascii="Calibri" w:hAnsi="Calibri" w:cs="Calibri"/>
-                    </w:rPr>
-                    <w:t>Chillout</w:t>
-                  </w:r>
-                  <w:proofErr w:type="spellEnd"/>
                 </w:p>
               </w:tc>
               <w:tc>
@@ -7043,23 +7072,7 @@
                       <w:rFonts w:ascii="Calibri" w:hAnsi="Calibri" w:cs="Calibri"/>
                       <w:sz w:val="18"/>
                     </w:rPr>
-                    <w:t xml:space="preserve">z.B. Gloria Gaynor, </w:t>
-                  </w:r>
-                  <w:proofErr w:type="spellStart"/>
-                  <w:r>
-                    <w:rPr>
-                      <w:rFonts w:ascii="Calibri" w:hAnsi="Calibri" w:cs="Calibri"/>
-                      <w:sz w:val="18"/>
-                    </w:rPr>
-                    <w:t>Kool</w:t>
-                  </w:r>
-                  <w:proofErr w:type="spellEnd"/>
-                  <w:r>
-                    <w:rPr>
-                      <w:rFonts w:ascii="Calibri" w:hAnsi="Calibri" w:cs="Calibri"/>
-                      <w:sz w:val="18"/>
-                    </w:rPr>
-                    <w:t xml:space="preserve"> &amp; </w:t>
+                    <w:t xml:space="preserve">z.B. Gloria Gaynor, Kool &amp; </w:t>
                   </w:r>
                   <w:proofErr w:type="spellStart"/>
                   <w:r>
@@ -7739,10 +7752,10 @@
         <w:tblLook w:val="04A0" w:firstRow="1" w:lastRow="0" w:firstColumn="1" w:lastColumn="0" w:noHBand="0" w:noVBand="1"/>
       </w:tblPr>
       <w:tblGrid>
-        <w:gridCol w:w="3176"/>
-        <w:gridCol w:w="2063"/>
-        <w:gridCol w:w="1717"/>
-        <w:gridCol w:w="3334"/>
+        <w:gridCol w:w="3174"/>
+        <w:gridCol w:w="2061"/>
+        <w:gridCol w:w="1724"/>
+        <w:gridCol w:w="3331"/>
       </w:tblGrid>
       <w:tr>
         <w:trPr>
@@ -8386,17 +8399,8 @@
                       <w:rFonts w:ascii="Calibri" w:hAnsi="Calibri" w:cs="Calibri"/>
                       <w:sz w:val="18"/>
                     </w:rPr>
-                    <w:t xml:space="preserve">z.B. Ärzte, Nena, Toten Hosen, Grönemeyer, </w:t>
+                    <w:t>z.B. Ärzte, Nena, Toten Hosen, Grönemeyer, Westernhagen</w:t>
                   </w:r>
-                  <w:proofErr w:type="spellStart"/>
-                  <w:r>
-                    <w:rPr>
-                      <w:rFonts w:ascii="Calibri" w:hAnsi="Calibri" w:cs="Calibri"/>
-                      <w:sz w:val="18"/>
-                    </w:rPr>
-                    <w:t>Westernhagen</w:t>
-                  </w:r>
-                  <w:proofErr w:type="spellEnd"/>
                 </w:p>
               </w:tc>
               <w:tc>
@@ -8837,33 +8841,8 @@
                       <w:rFonts w:ascii="Calibri" w:hAnsi="Calibri" w:cs="Calibri"/>
                       <w:sz w:val="18"/>
                     </w:rPr>
-                    <w:t xml:space="preserve">, </w:t>
+                    <w:t>, Deep Purple</w:t>
                   </w:r>
-                  <w:proofErr w:type="spellStart"/>
-                  <w:r>
-                    <w:rPr>
-                      <w:rFonts w:ascii="Calibri" w:hAnsi="Calibri" w:cs="Calibri"/>
-                      <w:sz w:val="18"/>
-                    </w:rPr>
-                    <w:t>Deep</w:t>
-                  </w:r>
-                  <w:proofErr w:type="spellEnd"/>
-                  <w:r>
-                    <w:rPr>
-                      <w:rFonts w:ascii="Calibri" w:hAnsi="Calibri" w:cs="Calibri"/>
-                      <w:sz w:val="18"/>
-                    </w:rPr>
-                    <w:t xml:space="preserve"> </w:t>
-                  </w:r>
-                  <w:proofErr w:type="spellStart"/>
-                  <w:r>
-                    <w:rPr>
-                      <w:rFonts w:ascii="Calibri" w:hAnsi="Calibri" w:cs="Calibri"/>
-                      <w:sz w:val="18"/>
-                    </w:rPr>
-                    <w:t>Purple</w:t>
-                  </w:r>
-                  <w:proofErr w:type="spellEnd"/>
                 </w:p>
               </w:tc>
               <w:tc>
@@ -9754,23 +9733,7 @@
                       <w:rFonts w:ascii="Calibri" w:hAnsi="Calibri" w:cs="Calibri"/>
                       <w:sz w:val="18"/>
                     </w:rPr>
-                    <w:t xml:space="preserve">z.B. David </w:t>
-                  </w:r>
-                  <w:proofErr w:type="spellStart"/>
-                  <w:r>
-                    <w:rPr>
-                      <w:rFonts w:ascii="Calibri" w:hAnsi="Calibri" w:cs="Calibri"/>
-                      <w:sz w:val="18"/>
-                    </w:rPr>
-                    <w:t>Guetta</w:t>
-                  </w:r>
-                  <w:proofErr w:type="spellEnd"/>
-                  <w:r>
-                    <w:rPr>
-                      <w:rFonts w:ascii="Calibri" w:hAnsi="Calibri" w:cs="Calibri"/>
-                      <w:sz w:val="18"/>
-                    </w:rPr>
-                    <w:t xml:space="preserve">, Faithless, Disco Boys, Michael Gray, </w:t>
+                    <w:t xml:space="preserve">z.B. David Guetta, Faithless, Disco Boys, Michael Gray, </w:t>
                   </w:r>
                   <w:proofErr w:type="spellStart"/>
                   <w:r>
@@ -10247,23 +10210,7 @@
                       <w:rFonts w:ascii="Calibri" w:hAnsi="Calibri" w:cs="Calibri"/>
                       <w:sz w:val="18"/>
                     </w:rPr>
-                    <w:t xml:space="preserve"> </w:t>
-                  </w:r>
-                  <w:proofErr w:type="spellStart"/>
-                  <w:r>
-                    <w:rPr>
-                      <w:rFonts w:ascii="Calibri" w:hAnsi="Calibri" w:cs="Calibri"/>
-                      <w:sz w:val="18"/>
-                    </w:rPr>
-                    <w:t>Peas</w:t>
-                  </w:r>
-                  <w:proofErr w:type="spellEnd"/>
-                  <w:r>
-                    <w:rPr>
-                      <w:rFonts w:ascii="Calibri" w:hAnsi="Calibri" w:cs="Calibri"/>
-                      <w:sz w:val="18"/>
-                    </w:rPr>
-                    <w:t>, Sean Paul</w:t>
+                    <w:t xml:space="preserve"> Peas, Sean Paul</w:t>
                   </w:r>
                 </w:p>
               </w:tc>
@@ -11125,23 +11072,7 @@
                       <w:rFonts w:ascii="Calibri" w:hAnsi="Calibri" w:cs="Calibri"/>
                       <w:sz w:val="18"/>
                     </w:rPr>
-                    <w:t xml:space="preserve">z.B. Bob Marley, </w:t>
-                  </w:r>
-                  <w:proofErr w:type="spellStart"/>
-                  <w:r>
-                    <w:rPr>
-                      <w:rFonts w:ascii="Calibri" w:hAnsi="Calibri" w:cs="Calibri"/>
-                      <w:sz w:val="18"/>
-                    </w:rPr>
-                    <w:t>Gipsy</w:t>
-                  </w:r>
-                  <w:proofErr w:type="spellEnd"/>
-                  <w:r>
-                    <w:rPr>
-                      <w:rFonts w:ascii="Calibri" w:hAnsi="Calibri" w:cs="Calibri"/>
-                      <w:sz w:val="18"/>
-                    </w:rPr>
-                    <w:t xml:space="preserve"> Kings, Santa Esmeralda, Gloria Estefan</w:t>
+                    <w:t>z.B. Bob Marley, Gipsy Kings, Santa Esmeralda, Gloria Estefan</w:t>
                   </w:r>
                 </w:p>
               </w:tc>
@@ -13614,22 +13545,32 @@
               <w:rPr>
                 <w:rFonts w:ascii="Calibri" w:hAnsi="Calibri" w:cs="Calibri"/>
                 <w:b/>
-                <w:color w:val="000000"/>
+                <w:color w:val="FF0000"/>
               </w:rPr>
             </w:pPr>
             <w:r>
               <w:rPr>
                 <w:rFonts w:ascii="Calibri" w:hAnsi="Calibri" w:cs="Calibri"/>
-                <w:color w:val="000000"/>
-              </w:rPr>
-              <w:t xml:space="preserve">00:00 </w:t>
+                <w:b/>
+                <w:color w:val="FF0000"/>
+              </w:rPr>
+              <w:t>19:00</w:t>
             </w:r>
             <w:r>
               <w:rPr>
                 <w:rFonts w:ascii="Calibri" w:hAnsi="Calibri" w:cs="Calibri"/>
-                <w:color w:val="000000"/>
-              </w:rPr>
-              <w:t xml:space="preserve"> Uhr</w:t>
+                <w:b/>
+                <w:color w:val="FF0000"/>
+              </w:rPr>
+              <w:t xml:space="preserve"> </w:t>
+            </w:r>
+            <w:r>
+              <w:rPr>
+                <w:rFonts w:ascii="Calibri" w:hAnsi="Calibri" w:cs="Calibri"/>
+                <w:b/>
+                <w:color w:val="FF0000"/>
+              </w:rPr>
+              <w:t>Uhr</w:t>
             </w:r>
           </w:p>
         </w:tc>
@@ -13644,13 +13585,14 @@
               <w:rPr>
                 <w:rFonts w:ascii="Calibri" w:hAnsi="Calibri" w:cs="Calibri"/>
                 <w:b/>
-                <w:color w:val="000000"/>
+                <w:color w:val="FF0000"/>
               </w:rPr>
             </w:pPr>
             <w:r>
               <w:rPr>
                 <w:rFonts w:ascii="Calibri" w:hAnsi="Calibri" w:cs="Calibri"/>
-                <w:color w:val="000000"/>
+                <w:b/>
+                <w:color w:val="FF0000"/>
               </w:rPr>
               <w:t>Empfang</w:t>
             </w:r>
@@ -13667,13 +13609,14 @@
               <w:rPr>
                 <w:rFonts w:ascii="Calibri" w:hAnsi="Calibri" w:cs="Calibri"/>
                 <w:b/>
-                <w:color w:val="000000"/>
+                <w:color w:val="FF0000"/>
               </w:rPr>
             </w:pPr>
             <w:r>
               <w:rPr>
                 <w:rFonts w:ascii="Calibri" w:hAnsi="Calibri" w:cs="Calibri"/>
-                <w:color w:val="000000"/>
+                <w:b/>
+                <w:color w:val="FF0000"/>
               </w:rPr>
               <w:t>Welcome Music</w:t>
             </w:r>
@@ -14266,7 +14209,7 @@
 </file>
 
 <file path=word/endnotes.xml><?xml version="1.0" encoding="utf-8"?>
-<w:endnotes xmlns:wpc="http://schemas.microsoft.com/office/word/2010/wordprocessingCanvas" xmlns:cx="http://schemas.microsoft.com/office/drawing/2014/chartex" xmlns:cx1="http://schemas.microsoft.com/office/drawing/2015/9/8/chartex" xmlns:mc="http://schemas.openxmlformats.org/markup-compatibility/2006" xmlns:o="urn:schemas-microsoft-com:office:office" xmlns:r="http://schemas.openxmlformats.org/officeDocument/2006/relationships" xmlns:m="http://schemas.openxmlformats.org/officeDocument/2006/math" xmlns:v="urn:schemas-microsoft-com:vml" xmlns:wp14="http://schemas.microsoft.com/office/word/2010/wordprocessingDrawing" xmlns:wp="http://schemas.openxmlformats.org/drawingml/2006/wordprocessingDrawing" xmlns:w10="urn:schemas-microsoft-com:office:word" xmlns:w="http://schemas.openxmlformats.org/wordprocessingml/2006/main" xmlns:w14="http://schemas.microsoft.com/office/word/2010/wordml" xmlns:w15="http://schemas.microsoft.com/office/word/2012/wordml" xmlns:w16se="http://schemas.microsoft.com/office/word/2015/wordml/symex" xmlns:wpg="http://schemas.microsoft.com/office/word/2010/wordprocessingGroup" xmlns:wpi="http://schemas.microsoft.com/office/word/2010/wordprocessingInk" xmlns:wne="http://schemas.microsoft.com/office/word/2006/wordml" xmlns:wps="http://schemas.microsoft.com/office/word/2010/wordprocessingShape" mc:Ignorable="w14 w15 w16se wp14">
+<w:endnotes xmlns:wpc="http://schemas.microsoft.com/office/word/2010/wordprocessingCanvas" xmlns:cx="http://schemas.microsoft.com/office/drawing/2014/chartex" xmlns:cx1="http://schemas.microsoft.com/office/drawing/2015/9/8/chartex" xmlns:cx2="http://schemas.microsoft.com/office/drawing/2015/10/21/chartex" xmlns:cx3="http://schemas.microsoft.com/office/drawing/2016/5/9/chartex" xmlns:cx4="http://schemas.microsoft.com/office/drawing/2016/5/10/chartex" xmlns:cx5="http://schemas.microsoft.com/office/drawing/2016/5/11/chartex" xmlns:cx6="http://schemas.microsoft.com/office/drawing/2016/5/12/chartex" xmlns:cx7="http://schemas.microsoft.com/office/drawing/2016/5/13/chartex" xmlns:cx8="http://schemas.microsoft.com/office/drawing/2016/5/14/chartex" xmlns:mc="http://schemas.openxmlformats.org/markup-compatibility/2006" xmlns:aink="http://schemas.microsoft.com/office/drawing/2016/ink" xmlns:am3d="http://schemas.microsoft.com/office/drawing/2017/model3d" xmlns:o="urn:schemas-microsoft-com:office:office" xmlns:r="http://schemas.openxmlformats.org/officeDocument/2006/relationships" xmlns:m="http://schemas.openxmlformats.org/officeDocument/2006/math" xmlns:v="urn:schemas-microsoft-com:vml" xmlns:wp14="http://schemas.microsoft.com/office/word/2010/wordprocessingDrawing" xmlns:wp="http://schemas.openxmlformats.org/drawingml/2006/wordprocessingDrawing" xmlns:w10="urn:schemas-microsoft-com:office:word" xmlns:w="http://schemas.openxmlformats.org/wordprocessingml/2006/main" xmlns:w14="http://schemas.microsoft.com/office/word/2010/wordml" xmlns:w15="http://schemas.microsoft.com/office/word/2012/wordml" xmlns:w16cid="http://schemas.microsoft.com/office/word/2016/wordml/cid" xmlns:w16se="http://schemas.microsoft.com/office/word/2015/wordml/symex" xmlns:wpg="http://schemas.microsoft.com/office/word/2010/wordprocessingGroup" xmlns:wpi="http://schemas.microsoft.com/office/word/2010/wordprocessingInk" xmlns:wne="http://schemas.microsoft.com/office/word/2006/wordml" xmlns:wps="http://schemas.microsoft.com/office/word/2010/wordprocessingShape" mc:Ignorable="w14 w15 w16se w16cid wp14">
   <w:endnote w:type="separator" w:id="-1">
     <w:p>
       <w:pPr>
@@ -14291,7 +14234,7 @@
 </file>
 
 <file path=word/footer1.xml><?xml version="1.0" encoding="utf-8"?>
-<w:ftr xmlns:wpc="http://schemas.microsoft.com/office/word/2010/wordprocessingCanvas" xmlns:cx="http://schemas.microsoft.com/office/drawing/2014/chartex" xmlns:cx1="http://schemas.microsoft.com/office/drawing/2015/9/8/chartex" xmlns:mc="http://schemas.openxmlformats.org/markup-compatibility/2006" xmlns:o="urn:schemas-microsoft-com:office:office" xmlns:r="http://schemas.openxmlformats.org/officeDocument/2006/relationships" xmlns:m="http://schemas.openxmlformats.org/officeDocument/2006/math" xmlns:v="urn:schemas-microsoft-com:vml" xmlns:wp14="http://schemas.microsoft.com/office/word/2010/wordprocessingDrawing" xmlns:wp="http://schemas.openxmlformats.org/drawingml/2006/wordprocessingDrawing" xmlns:w10="urn:schemas-microsoft-com:office:word" xmlns:w="http://schemas.openxmlformats.org/wordprocessingml/2006/main" xmlns:w14="http://schemas.microsoft.com/office/word/2010/wordml" xmlns:w15="http://schemas.microsoft.com/office/word/2012/wordml" xmlns:w16se="http://schemas.microsoft.com/office/word/2015/wordml/symex" xmlns:wpg="http://schemas.microsoft.com/office/word/2010/wordprocessingGroup" xmlns:wpi="http://schemas.microsoft.com/office/word/2010/wordprocessingInk" xmlns:wne="http://schemas.microsoft.com/office/word/2006/wordml" xmlns:wps="http://schemas.microsoft.com/office/word/2010/wordprocessingShape" mc:Ignorable="w14 w15 w16se wp14">
+<w:ftr xmlns:wpc="http://schemas.microsoft.com/office/word/2010/wordprocessingCanvas" xmlns:cx="http://schemas.microsoft.com/office/drawing/2014/chartex" xmlns:cx1="http://schemas.microsoft.com/office/drawing/2015/9/8/chartex" xmlns:cx2="http://schemas.microsoft.com/office/drawing/2015/10/21/chartex" xmlns:cx3="http://schemas.microsoft.com/office/drawing/2016/5/9/chartex" xmlns:cx4="http://schemas.microsoft.com/office/drawing/2016/5/10/chartex" xmlns:cx5="http://schemas.microsoft.com/office/drawing/2016/5/11/chartex" xmlns:cx6="http://schemas.microsoft.com/office/drawing/2016/5/12/chartex" xmlns:cx7="http://schemas.microsoft.com/office/drawing/2016/5/13/chartex" xmlns:cx8="http://schemas.microsoft.com/office/drawing/2016/5/14/chartex" xmlns:mc="http://schemas.openxmlformats.org/markup-compatibility/2006" xmlns:aink="http://schemas.microsoft.com/office/drawing/2016/ink" xmlns:am3d="http://schemas.microsoft.com/office/drawing/2017/model3d" xmlns:o="urn:schemas-microsoft-com:office:office" xmlns:r="http://schemas.openxmlformats.org/officeDocument/2006/relationships" xmlns:m="http://schemas.openxmlformats.org/officeDocument/2006/math" xmlns:v="urn:schemas-microsoft-com:vml" xmlns:wp14="http://schemas.microsoft.com/office/word/2010/wordprocessingDrawing" xmlns:wp="http://schemas.openxmlformats.org/drawingml/2006/wordprocessingDrawing" xmlns:w10="urn:schemas-microsoft-com:office:word" xmlns:w="http://schemas.openxmlformats.org/wordprocessingml/2006/main" xmlns:w14="http://schemas.microsoft.com/office/word/2010/wordml" xmlns:w15="http://schemas.microsoft.com/office/word/2012/wordml" xmlns:w16cid="http://schemas.microsoft.com/office/word/2016/wordml/cid" xmlns:w16se="http://schemas.microsoft.com/office/word/2015/wordml/symex" xmlns:wpg="http://schemas.microsoft.com/office/word/2010/wordprocessingGroup" xmlns:wpi="http://schemas.microsoft.com/office/word/2010/wordprocessingInk" xmlns:wne="http://schemas.microsoft.com/office/word/2006/wordml" xmlns:wps="http://schemas.microsoft.com/office/word/2010/wordprocessingShape" mc:Ignorable="w14 w15 w16se w16cid wp14">
   <w:p>
     <w:pPr>
       <w:pStyle w:val="Fuzeile"/>
@@ -14374,7 +14317,7 @@
 </file>
 
 <file path=word/footnotes.xml><?xml version="1.0" encoding="utf-8"?>
-<w:footnotes xmlns:wpc="http://schemas.microsoft.com/office/word/2010/wordprocessingCanvas" xmlns:cx="http://schemas.microsoft.com/office/drawing/2014/chartex" xmlns:cx1="http://schemas.microsoft.com/office/drawing/2015/9/8/chartex" xmlns:mc="http://schemas.openxmlformats.org/markup-compatibility/2006" xmlns:o="urn:schemas-microsoft-com:office:office" xmlns:r="http://schemas.openxmlformats.org/officeDocument/2006/relationships" xmlns:m="http://schemas.openxmlformats.org/officeDocument/2006/math" xmlns:v="urn:schemas-microsoft-com:vml" xmlns:wp14="http://schemas.microsoft.com/office/word/2010/wordprocessingDrawing" xmlns:wp="http://schemas.openxmlformats.org/drawingml/2006/wordprocessingDrawing" xmlns:w10="urn:schemas-microsoft-com:office:word" xmlns:w="http://schemas.openxmlformats.org/wordprocessingml/2006/main" xmlns:w14="http://schemas.microsoft.com/office/word/2010/wordml" xmlns:w15="http://schemas.microsoft.com/office/word/2012/wordml" xmlns:w16se="http://schemas.microsoft.com/office/word/2015/wordml/symex" xmlns:wpg="http://schemas.microsoft.com/office/word/2010/wordprocessingGroup" xmlns:wpi="http://schemas.microsoft.com/office/word/2010/wordprocessingInk" xmlns:wne="http://schemas.microsoft.com/office/word/2006/wordml" xmlns:wps="http://schemas.microsoft.com/office/word/2010/wordprocessingShape" mc:Ignorable="w14 w15 w16se wp14">
+<w:footnotes xmlns:wpc="http://schemas.microsoft.com/office/word/2010/wordprocessingCanvas" xmlns:cx="http://schemas.microsoft.com/office/drawing/2014/chartex" xmlns:cx1="http://schemas.microsoft.com/office/drawing/2015/9/8/chartex" xmlns:cx2="http://schemas.microsoft.com/office/drawing/2015/10/21/chartex" xmlns:cx3="http://schemas.microsoft.com/office/drawing/2016/5/9/chartex" xmlns:cx4="http://schemas.microsoft.com/office/drawing/2016/5/10/chartex" xmlns:cx5="http://schemas.microsoft.com/office/drawing/2016/5/11/chartex" xmlns:cx6="http://schemas.microsoft.com/office/drawing/2016/5/12/chartex" xmlns:cx7="http://schemas.microsoft.com/office/drawing/2016/5/13/chartex" xmlns:cx8="http://schemas.microsoft.com/office/drawing/2016/5/14/chartex" xmlns:mc="http://schemas.openxmlformats.org/markup-compatibility/2006" xmlns:aink="http://schemas.microsoft.com/office/drawing/2016/ink" xmlns:am3d="http://schemas.microsoft.com/office/drawing/2017/model3d" xmlns:o="urn:schemas-microsoft-com:office:office" xmlns:r="http://schemas.openxmlformats.org/officeDocument/2006/relationships" xmlns:m="http://schemas.openxmlformats.org/officeDocument/2006/math" xmlns:v="urn:schemas-microsoft-com:vml" xmlns:wp14="http://schemas.microsoft.com/office/word/2010/wordprocessingDrawing" xmlns:wp="http://schemas.openxmlformats.org/drawingml/2006/wordprocessingDrawing" xmlns:w10="urn:schemas-microsoft-com:office:word" xmlns:w="http://schemas.openxmlformats.org/wordprocessingml/2006/main" xmlns:w14="http://schemas.microsoft.com/office/word/2010/wordml" xmlns:w15="http://schemas.microsoft.com/office/word/2012/wordml" xmlns:w16cid="http://schemas.microsoft.com/office/word/2016/wordml/cid" xmlns:w16se="http://schemas.microsoft.com/office/word/2015/wordml/symex" xmlns:wpg="http://schemas.microsoft.com/office/word/2010/wordprocessingGroup" xmlns:wpi="http://schemas.microsoft.com/office/word/2010/wordprocessingInk" xmlns:wne="http://schemas.microsoft.com/office/word/2006/wordml" xmlns:wps="http://schemas.microsoft.com/office/word/2010/wordprocessingShape" mc:Ignorable="w14 w15 w16se w16cid wp14">
   <w:footnote w:type="separator" w:id="-1">
     <w:p>
       <w:pPr>
@@ -14399,7 +14342,7 @@
 </file>
 
 <file path=word/header1.xml><?xml version="1.0" encoding="utf-8"?>
-<w:hdr xmlns:wpc="http://schemas.microsoft.com/office/word/2010/wordprocessingCanvas" xmlns:cx="http://schemas.microsoft.com/office/drawing/2014/chartex" xmlns:cx1="http://schemas.microsoft.com/office/drawing/2015/9/8/chartex" xmlns:mc="http://schemas.openxmlformats.org/markup-compatibility/2006" xmlns:o="urn:schemas-microsoft-com:office:office" xmlns:r="http://schemas.openxmlformats.org/officeDocument/2006/relationships" xmlns:m="http://schemas.openxmlformats.org/officeDocument/2006/math" xmlns:v="urn:schemas-microsoft-com:vml" xmlns:wp14="http://schemas.microsoft.com/office/word/2010/wordprocessingDrawing" xmlns:wp="http://schemas.openxmlformats.org/drawingml/2006/wordprocessingDrawing" xmlns:w10="urn:schemas-microsoft-com:office:word" xmlns:w="http://schemas.openxmlformats.org/wordprocessingml/2006/main" xmlns:w14="http://schemas.microsoft.com/office/word/2010/wordml" xmlns:w15="http://schemas.microsoft.com/office/word/2012/wordml" xmlns:w16se="http://schemas.microsoft.com/office/word/2015/wordml/symex" xmlns:wpg="http://schemas.microsoft.com/office/word/2010/wordprocessingGroup" xmlns:wpi="http://schemas.microsoft.com/office/word/2010/wordprocessingInk" xmlns:wne="http://schemas.microsoft.com/office/word/2006/wordml" xmlns:wps="http://schemas.microsoft.com/office/word/2010/wordprocessingShape" mc:Ignorable="w14 w15 w16se wp14">
+<w:hdr xmlns:wpc="http://schemas.microsoft.com/office/word/2010/wordprocessingCanvas" xmlns:cx="http://schemas.microsoft.com/office/drawing/2014/chartex" xmlns:cx1="http://schemas.microsoft.com/office/drawing/2015/9/8/chartex" xmlns:cx2="http://schemas.microsoft.com/office/drawing/2015/10/21/chartex" xmlns:cx3="http://schemas.microsoft.com/office/drawing/2016/5/9/chartex" xmlns:cx4="http://schemas.microsoft.com/office/drawing/2016/5/10/chartex" xmlns:cx5="http://schemas.microsoft.com/office/drawing/2016/5/11/chartex" xmlns:cx6="http://schemas.microsoft.com/office/drawing/2016/5/12/chartex" xmlns:cx7="http://schemas.microsoft.com/office/drawing/2016/5/13/chartex" xmlns:cx8="http://schemas.microsoft.com/office/drawing/2016/5/14/chartex" xmlns:mc="http://schemas.openxmlformats.org/markup-compatibility/2006" xmlns:aink="http://schemas.microsoft.com/office/drawing/2016/ink" xmlns:am3d="http://schemas.microsoft.com/office/drawing/2017/model3d" xmlns:o="urn:schemas-microsoft-com:office:office" xmlns:r="http://schemas.openxmlformats.org/officeDocument/2006/relationships" xmlns:m="http://schemas.openxmlformats.org/officeDocument/2006/math" xmlns:v="urn:schemas-microsoft-com:vml" xmlns:wp14="http://schemas.microsoft.com/office/word/2010/wordprocessingDrawing" xmlns:wp="http://schemas.openxmlformats.org/drawingml/2006/wordprocessingDrawing" xmlns:w10="urn:schemas-microsoft-com:office:word" xmlns:w="http://schemas.openxmlformats.org/wordprocessingml/2006/main" xmlns:w14="http://schemas.microsoft.com/office/word/2010/wordml" xmlns:w15="http://schemas.microsoft.com/office/word/2012/wordml" xmlns:w16cid="http://schemas.microsoft.com/office/word/2016/wordml/cid" xmlns:w16se="http://schemas.microsoft.com/office/word/2015/wordml/symex" xmlns:wpg="http://schemas.microsoft.com/office/word/2010/wordprocessingGroup" xmlns:wpi="http://schemas.microsoft.com/office/word/2010/wordprocessingInk" xmlns:wne="http://schemas.microsoft.com/office/word/2006/wordml" xmlns:wps="http://schemas.microsoft.com/office/word/2010/wordprocessingShape" mc:Ignorable="w14 w15 w16se w16cid wp14">
   <w:p>
     <w:pPr>
       <w:pStyle w:val="Kopfzeile"/>
@@ -14634,7 +14577,7 @@
 </file>
 
 <file path=word/numbering.xml><?xml version="1.0" encoding="utf-8"?>
-<w:numbering xmlns:wpc="http://schemas.microsoft.com/office/word/2010/wordprocessingCanvas" xmlns:cx="http://schemas.microsoft.com/office/drawing/2014/chartex" xmlns:cx1="http://schemas.microsoft.com/office/drawing/2015/9/8/chartex" xmlns:mc="http://schemas.openxmlformats.org/markup-compatibility/2006" xmlns:o="urn:schemas-microsoft-com:office:office" xmlns:r="http://schemas.openxmlformats.org/officeDocument/2006/relationships" xmlns:m="http://schemas.openxmlformats.org/officeDocument/2006/math" xmlns:v="urn:schemas-microsoft-com:vml" xmlns:wp14="http://schemas.microsoft.com/office/word/2010/wordprocessingDrawing" xmlns:wp="http://schemas.openxmlformats.org/drawingml/2006/wordprocessingDrawing" xmlns:w10="urn:schemas-microsoft-com:office:word" xmlns:w="http://schemas.openxmlformats.org/wordprocessingml/2006/main" xmlns:w14="http://schemas.microsoft.com/office/word/2010/wordml" xmlns:w15="http://schemas.microsoft.com/office/word/2012/wordml" xmlns:w16se="http://schemas.microsoft.com/office/word/2015/wordml/symex" xmlns:wpg="http://schemas.microsoft.com/office/word/2010/wordprocessingGroup" xmlns:wpi="http://schemas.microsoft.com/office/word/2010/wordprocessingInk" xmlns:wne="http://schemas.microsoft.com/office/word/2006/wordml" xmlns:wps="http://schemas.microsoft.com/office/word/2010/wordprocessingShape" mc:Ignorable="w14 w15 w16se wp14">
+<w:numbering xmlns:wpc="http://schemas.microsoft.com/office/word/2010/wordprocessingCanvas" xmlns:cx="http://schemas.microsoft.com/office/drawing/2014/chartex" xmlns:cx1="http://schemas.microsoft.com/office/drawing/2015/9/8/chartex" xmlns:cx2="http://schemas.microsoft.com/office/drawing/2015/10/21/chartex" xmlns:cx3="http://schemas.microsoft.com/office/drawing/2016/5/9/chartex" xmlns:cx4="http://schemas.microsoft.com/office/drawing/2016/5/10/chartex" xmlns:cx5="http://schemas.microsoft.com/office/drawing/2016/5/11/chartex" xmlns:cx6="http://schemas.microsoft.com/office/drawing/2016/5/12/chartex" xmlns:cx7="http://schemas.microsoft.com/office/drawing/2016/5/13/chartex" xmlns:cx8="http://schemas.microsoft.com/office/drawing/2016/5/14/chartex" xmlns:mc="http://schemas.openxmlformats.org/markup-compatibility/2006" xmlns:aink="http://schemas.microsoft.com/office/drawing/2016/ink" xmlns:am3d="http://schemas.microsoft.com/office/drawing/2017/model3d" xmlns:o="urn:schemas-microsoft-com:office:office" xmlns:r="http://schemas.openxmlformats.org/officeDocument/2006/relationships" xmlns:m="http://schemas.openxmlformats.org/officeDocument/2006/math" xmlns:v="urn:schemas-microsoft-com:vml" xmlns:wp14="http://schemas.microsoft.com/office/word/2010/wordprocessingDrawing" xmlns:wp="http://schemas.openxmlformats.org/drawingml/2006/wordprocessingDrawing" xmlns:w10="urn:schemas-microsoft-com:office:word" xmlns:w="http://schemas.openxmlformats.org/wordprocessingml/2006/main" xmlns:w14="http://schemas.microsoft.com/office/word/2010/wordml" xmlns:w15="http://schemas.microsoft.com/office/word/2012/wordml" xmlns:w16cid="http://schemas.microsoft.com/office/word/2016/wordml/cid" xmlns:w16se="http://schemas.microsoft.com/office/word/2015/wordml/symex" xmlns:wpg="http://schemas.microsoft.com/office/word/2010/wordprocessingGroup" xmlns:wpi="http://schemas.microsoft.com/office/word/2010/wordprocessingInk" xmlns:wne="http://schemas.microsoft.com/office/word/2006/wordml" xmlns:wps="http://schemas.microsoft.com/office/word/2010/wordprocessingShape" mc:Ignorable="w14 w15 w16se w16cid wp14">
   <w:abstractNum w:abstractNumId="0" w15:restartNumberingAfterBreak="0">
     <w:nsid w:val="030C063A"/>
     <w:multiLevelType w:val="hybridMultilevel"/>
@@ -16495,7 +16438,7 @@
 </file>
 
 <file path=word/styles.xml><?xml version="1.0" encoding="utf-8"?>
-<w:styles xmlns:mc="http://schemas.openxmlformats.org/markup-compatibility/2006" xmlns:r="http://schemas.openxmlformats.org/officeDocument/2006/relationships" xmlns:w="http://schemas.openxmlformats.org/wordprocessingml/2006/main" xmlns:w14="http://schemas.microsoft.com/office/word/2010/wordml" xmlns:w15="http://schemas.microsoft.com/office/word/2012/wordml" xmlns:w16se="http://schemas.microsoft.com/office/word/2015/wordml/symex" mc:Ignorable="w14 w15 w16se">
+<w:styles xmlns:mc="http://schemas.openxmlformats.org/markup-compatibility/2006" xmlns:r="http://schemas.openxmlformats.org/officeDocument/2006/relationships" xmlns:w="http://schemas.openxmlformats.org/wordprocessingml/2006/main" xmlns:w14="http://schemas.microsoft.com/office/word/2010/wordml" xmlns:w15="http://schemas.microsoft.com/office/word/2012/wordml" xmlns:w16cid="http://schemas.microsoft.com/office/word/2016/wordml/cid" xmlns:w16se="http://schemas.microsoft.com/office/word/2015/wordml/symex" mc:Ignorable="w14 w15 w16se w16cid">
   <w:docDefaults>
     <w:rPrDefault>
       <w:rPr>
@@ -16505,7 +16448,7 @@
     </w:rPrDefault>
     <w:pPrDefault/>
   </w:docDefaults>
-  <w:latentStyles w:defLockedState="0" w:defUIPriority="99" w:defSemiHidden="0" w:defUnhideWhenUsed="0" w:defQFormat="0" w:count="371">
+  <w:latentStyles w:defLockedState="0" w:defUIPriority="99" w:defSemiHidden="0" w:defUnhideWhenUsed="0" w:defQFormat="0" w:count="375">
     <w:lsdException w:name="Normal" w:uiPriority="0" w:qFormat="1"/>
     <w:lsdException w:name="heading 1" w:uiPriority="9" w:qFormat="1"/>
     <w:lsdException w:name="heading 2" w:semiHidden="1" w:uiPriority="9" w:unhideWhenUsed="1" w:qFormat="1"/>
@@ -16611,7 +16554,6 @@
     <w:lsdException w:name="HTML Sample" w:semiHidden="1" w:unhideWhenUsed="1"/>
     <w:lsdException w:name="HTML Typewriter" w:semiHidden="1" w:unhideWhenUsed="1"/>
     <w:lsdException w:name="HTML Variable" w:semiHidden="1" w:unhideWhenUsed="1"/>
-    <w:lsdException w:name="Normal Table" w:semiHidden="1" w:unhideWhenUsed="1"/>
     <w:lsdException w:name="annotation subject" w:semiHidden="1" w:unhideWhenUsed="1"/>
     <w:lsdException w:name="No List" w:semiHidden="1" w:unhideWhenUsed="1"/>
     <w:lsdException w:name="Outline List 1" w:semiHidden="1" w:unhideWhenUsed="1"/>
@@ -16655,10 +16597,8 @@
     <w:lsdException w:name="Table Elegant" w:semiHidden="1" w:unhideWhenUsed="1"/>
     <w:lsdException w:name="Table Professional" w:semiHidden="1" w:unhideWhenUsed="1"/>
     <w:lsdException w:name="Table Subtle 1" w:semiHidden="1" w:unhideWhenUsed="1"/>
-    <w:lsdException w:name="Table Subtle 2" w:semiHidden="1" w:unhideWhenUsed="1"/>
     <w:lsdException w:name="Table Web 1" w:semiHidden="1" w:unhideWhenUsed="1"/>
     <w:lsdException w:name="Table Web 2" w:semiHidden="1" w:unhideWhenUsed="1"/>
-    <w:lsdException w:name="Table Web 3" w:semiHidden="1" w:unhideWhenUsed="1"/>
     <w:lsdException w:name="Balloon Text" w:semiHidden="1" w:unhideWhenUsed="1"/>
     <w:lsdException w:name="Table Grid" w:uiPriority="39"/>
     <w:lsdException w:name="Table Theme" w:semiHidden="1" w:unhideWhenUsed="1"/>
@@ -16877,6 +16817,10 @@
     <w:lsdException w:name="List Table 5 Dark Accent 6" w:uiPriority="50"/>
     <w:lsdException w:name="List Table 6 Colorful Accent 6" w:uiPriority="51"/>
     <w:lsdException w:name="List Table 7 Colorful Accent 6" w:uiPriority="52"/>
+    <w:lsdException w:name="Mention" w:semiHidden="1" w:unhideWhenUsed="1"/>
+    <w:lsdException w:name="Smart Hyperlink" w:semiHidden="1" w:unhideWhenUsed="1"/>
+    <w:lsdException w:name="Hashtag" w:semiHidden="1" w:unhideWhenUsed="1"/>
+    <w:lsdException w:name="Unresolved Mention" w:semiHidden="1" w:unhideWhenUsed="1"/>
   </w:latentStyles>
   <w:style w:type="paragraph" w:default="1" w:styleId="Standard">
     <w:name w:val="Normal"/>
@@ -17501,7 +17445,7 @@
 </file>
 
 <file path=customXml/itemProps1.xml><?xml version="1.0" encoding="utf-8"?>
-<ds:datastoreItem xmlns:ds="http://schemas.openxmlformats.org/officeDocument/2006/customXml" ds:itemID="{24A57A01-2228-4581-92F5-A24061094E48}">
+<ds:datastoreItem xmlns:ds="http://schemas.openxmlformats.org/officeDocument/2006/customXml" ds:itemID="{21C8EBB8-4D92-47BC-8C6E-61E7CB6DEF99}">
   <ds:schemaRefs>
     <ds:schemaRef ds:uri="http://schemas.openxmlformats.org/officeDocument/2006/bibliography"/>
   </ds:schemaRefs>
